--- a/Docs/Quick start.docx
+++ b/Docs/Quick start.docx
@@ -1,6 +1,6 @@
 
 <file path=word/document.xml><?xml version="1.0" encoding="utf-8"?>
-<w:document xmlns:wpc="http://schemas.microsoft.com/office/word/2010/wordprocessingCanvas" xmlns:cx="http://schemas.microsoft.com/office/drawing/2014/chartex" xmlns:cx1="http://schemas.microsoft.com/office/drawing/2015/9/8/chartex" xmlns:cx2="http://schemas.microsoft.com/office/drawing/2015/10/21/chartex" xmlns:cx3="http://schemas.microsoft.com/office/drawing/2016/5/9/chartex" xmlns:cx4="http://schemas.microsoft.com/office/drawing/2016/5/10/chartex" xmlns:cx5="http://schemas.microsoft.com/office/drawing/2016/5/11/chartex" xmlns:cx6="http://schemas.microsoft.com/office/drawing/2016/5/12/chartex" xmlns:cx7="http://schemas.microsoft.com/office/drawing/2016/5/13/chartex" xmlns:cx8="http://schemas.microsoft.com/office/drawing/2016/5/14/chartex" xmlns:mc="http://schemas.openxmlformats.org/markup-compatibility/2006" xmlns:aink="http://schemas.microsoft.com/office/drawing/2016/ink" xmlns:am3d="http://schemas.microsoft.com/office/drawing/2017/model3d" xmlns:o="urn:schemas-microsoft-com:office:office" xmlns:r="http://schemas.openxmlformats.org/officeDocument/2006/relationships" xmlns:m="http://schemas.openxmlformats.org/officeDocument/2006/math" xmlns:v="urn:schemas-microsoft-com:vml" xmlns:wp14="http://schemas.microsoft.com/office/word/2010/wordprocessingDrawing" xmlns:wp="http://schemas.openxmlformats.org/drawingml/2006/wordprocessingDrawing" xmlns:w10="urn:schemas-microsoft-com:office:word" xmlns:w="http://schemas.openxmlformats.org/wordprocessingml/2006/main" xmlns:w14="http://schemas.microsoft.com/office/word/2010/wordml" xmlns:w15="http://schemas.microsoft.com/office/word/2012/wordml" xmlns:w16cex="http://schemas.microsoft.com/office/word/2018/wordml/cex" xmlns:w16cid="http://schemas.microsoft.com/office/word/2016/wordml/cid" xmlns:w16="http://schemas.microsoft.com/office/word/2018/wordml" xmlns:w16se="http://schemas.microsoft.com/office/word/2015/wordml/symex" xmlns:wpg="http://schemas.microsoft.com/office/word/2010/wordprocessingGroup" xmlns:wpi="http://schemas.microsoft.com/office/word/2010/wordprocessingInk" xmlns:wne="http://schemas.microsoft.com/office/word/2006/wordml" xmlns:wps="http://schemas.microsoft.com/office/word/2010/wordprocessingShape" mc:Ignorable="w14 w15 w16se w16cid w16 w16cex wp14">
+<w:document xmlns:wpc="http://schemas.microsoft.com/office/word/2010/wordprocessingCanvas" xmlns:cx="http://schemas.microsoft.com/office/drawing/2014/chartex" xmlns:cx1="http://schemas.microsoft.com/office/drawing/2015/9/8/chartex" xmlns:cx2="http://schemas.microsoft.com/office/drawing/2015/10/21/chartex" xmlns:cx3="http://schemas.microsoft.com/office/drawing/2016/5/9/chartex" xmlns:cx4="http://schemas.microsoft.com/office/drawing/2016/5/10/chartex" xmlns:cx5="http://schemas.microsoft.com/office/drawing/2016/5/11/chartex" xmlns:cx6="http://schemas.microsoft.com/office/drawing/2016/5/12/chartex" xmlns:cx7="http://schemas.microsoft.com/office/drawing/2016/5/13/chartex" xmlns:cx8="http://schemas.microsoft.com/office/drawing/2016/5/14/chartex" xmlns:mc="http://schemas.openxmlformats.org/markup-compatibility/2006" xmlns:aink="http://schemas.microsoft.com/office/drawing/2016/ink" xmlns:am3d="http://schemas.microsoft.com/office/drawing/2017/model3d" xmlns:o="urn:schemas-microsoft-com:office:office" xmlns:r="http://schemas.openxmlformats.org/officeDocument/2006/relationships" xmlns:m="http://schemas.openxmlformats.org/officeDocument/2006/math" xmlns:v="urn:schemas-microsoft-com:vml" xmlns:wp14="http://schemas.microsoft.com/office/word/2010/wordprocessingDrawing" xmlns:wp="http://schemas.openxmlformats.org/drawingml/2006/wordprocessingDrawing" xmlns:w10="urn:schemas-microsoft-com:office:word" xmlns:w="http://schemas.openxmlformats.org/wordprocessingml/2006/main" xmlns:w14="http://schemas.microsoft.com/office/word/2010/wordml" xmlns:w15="http://schemas.microsoft.com/office/word/2012/wordml" xmlns:w16cex="http://schemas.microsoft.com/office/word/2018/wordml/cex" xmlns:w16cid="http://schemas.microsoft.com/office/word/2016/wordml/cid" xmlns:w16="http://schemas.microsoft.com/office/word/2018/wordml" xmlns:w16se="http://schemas.microsoft.com/office/word/2015/wordml/symex" xmlns:wpg="http://schemas.microsoft.com/office/word/2010/wordprocessingGroup" xmlns:wpi="http://schemas.microsoft.com/office/word/2010/wordprocessingInk" xmlns:wne="http://schemas.microsoft.com/office/word/2006/wordml" xmlns:wps="http://schemas.microsoft.com/office/word/2010/wordprocessingShape" xmlns:a="http://schemas.openxmlformats.org/drawingml/2006/main" xmlns:pic="http://schemas.openxmlformats.org/drawingml/2006/picture" xmlns:a14="http://schemas.microsoft.com/office/drawing/2010/main" mc:Ignorable="w14 w15 w16se w16cid w16 w16cex wp14">
   <w:body>
     <w:p>
       <w:pPr>
@@ -91,7 +91,7 @@
         <w:pStyle w:val="Caption"/>
         <w:jc w:val="center"/>
       </w:pPr>
-      <w:bookmarkStart w:id="0" w:name="_Toc77856181"/>
+      <w:bookmarkStart w:name="_Toc77856181" w:id="0"/>
       <w:r>
         <w:t xml:space="preserve">Figure </w:t>
       </w:r>
@@ -112,14 +112,14 @@
         <w:shd w:val="clear" w:color="auto" w:fill="FFFFFF"/>
         <w:spacing w:before="100" w:beforeAutospacing="1" w:after="100" w:afterAutospacing="1" w:line="276" w:lineRule="auto"/>
         <w:rPr>
-          <w:rFonts w:ascii="Times New Roman" w:eastAsia="Times New Roman" w:hAnsi="Times New Roman" w:cs="Times New Roman"/>
+          <w:rFonts w:ascii="Times New Roman" w:hAnsi="Times New Roman" w:eastAsia="Times New Roman" w:cs="Times New Roman"/>
           <w:color w:val="333333"/>
           <w:spacing w:val="5"/>
         </w:rPr>
       </w:pPr>
       <w:r>
         <w:rPr>
-          <w:rFonts w:ascii="Times New Roman" w:eastAsia="Times New Roman" w:hAnsi="Times New Roman" w:cs="Times New Roman"/>
+          <w:rFonts w:ascii="Times New Roman" w:hAnsi="Times New Roman" w:eastAsia="Times New Roman" w:cs="Times New Roman"/>
           <w:color w:val="333333"/>
           <w:spacing w:val="5"/>
         </w:rPr>
@@ -136,14 +136,14 @@
         <w:shd w:val="clear" w:color="auto" w:fill="FFFFFF"/>
         <w:spacing w:before="100" w:beforeAutospacing="1" w:after="100" w:afterAutospacing="1" w:line="276" w:lineRule="auto"/>
         <w:rPr>
-          <w:rFonts w:ascii="Times New Roman" w:eastAsia="Times New Roman" w:hAnsi="Times New Roman" w:cs="Times New Roman"/>
+          <w:rFonts w:ascii="Times New Roman" w:hAnsi="Times New Roman" w:eastAsia="Times New Roman" w:cs="Times New Roman"/>
           <w:color w:val="333333"/>
           <w:spacing w:val="5"/>
         </w:rPr>
       </w:pPr>
       <w:r>
         <w:rPr>
-          <w:rFonts w:ascii="Times New Roman" w:eastAsia="Times New Roman" w:hAnsi="Times New Roman" w:cs="Times New Roman"/>
+          <w:rFonts w:ascii="Times New Roman" w:hAnsi="Times New Roman" w:eastAsia="Times New Roman" w:cs="Times New Roman"/>
           <w:color w:val="333333"/>
           <w:spacing w:val="5"/>
         </w:rPr>
@@ -160,14 +160,14 @@
         <w:shd w:val="clear" w:color="auto" w:fill="FFFFFF"/>
         <w:spacing w:before="100" w:beforeAutospacing="1" w:after="100" w:afterAutospacing="1" w:line="276" w:lineRule="auto"/>
         <w:rPr>
-          <w:rFonts w:ascii="Times New Roman" w:eastAsia="Times New Roman" w:hAnsi="Times New Roman" w:cs="Times New Roman"/>
+          <w:rFonts w:ascii="Times New Roman" w:hAnsi="Times New Roman" w:eastAsia="Times New Roman" w:cs="Times New Roman"/>
           <w:color w:val="333333"/>
           <w:spacing w:val="5"/>
         </w:rPr>
       </w:pPr>
       <w:r>
         <w:rPr>
-          <w:rFonts w:ascii="Times New Roman" w:eastAsia="Times New Roman" w:hAnsi="Times New Roman" w:cs="Times New Roman"/>
+          <w:rFonts w:ascii="Times New Roman" w:hAnsi="Times New Roman" w:eastAsia="Times New Roman" w:cs="Times New Roman"/>
           <w:color w:val="333333"/>
           <w:spacing w:val="5"/>
         </w:rPr>
@@ -184,14 +184,14 @@
         <w:shd w:val="clear" w:color="auto" w:fill="FFFFFF"/>
         <w:spacing w:before="100" w:beforeAutospacing="1" w:after="100" w:afterAutospacing="1" w:line="276" w:lineRule="auto"/>
         <w:rPr>
-          <w:rFonts w:ascii="Times New Roman" w:eastAsia="Times New Roman" w:hAnsi="Times New Roman" w:cs="Times New Roman"/>
+          <w:rFonts w:ascii="Times New Roman" w:hAnsi="Times New Roman" w:eastAsia="Times New Roman" w:cs="Times New Roman"/>
           <w:color w:val="333333"/>
           <w:spacing w:val="5"/>
         </w:rPr>
       </w:pPr>
       <w:r>
         <w:rPr>
-          <w:rFonts w:ascii="Times New Roman" w:eastAsia="Times New Roman" w:hAnsi="Times New Roman" w:cs="Times New Roman"/>
+          <w:rFonts w:ascii="Times New Roman" w:hAnsi="Times New Roman" w:eastAsia="Times New Roman" w:cs="Times New Roman"/>
           <w:color w:val="333333"/>
           <w:spacing w:val="5"/>
         </w:rPr>
@@ -203,14 +203,14 @@
         <w:shd w:val="clear" w:color="auto" w:fill="FFFFFF"/>
         <w:spacing w:before="100" w:beforeAutospacing="1" w:after="100" w:afterAutospacing="1" w:line="276" w:lineRule="auto"/>
         <w:rPr>
-          <w:rFonts w:ascii="Times New Roman" w:eastAsia="Times New Roman" w:hAnsi="Times New Roman" w:cs="Times New Roman"/>
+          <w:rFonts w:ascii="Times New Roman" w:hAnsi="Times New Roman" w:eastAsia="Times New Roman" w:cs="Times New Roman"/>
           <w:color w:val="333333"/>
           <w:spacing w:val="5"/>
         </w:rPr>
       </w:pPr>
       <w:r>
         <w:rPr>
-          <w:rFonts w:ascii="Times New Roman" w:eastAsia="Times New Roman" w:hAnsi="Times New Roman" w:cs="Times New Roman"/>
+          <w:rFonts w:ascii="Times New Roman" w:hAnsi="Times New Roman" w:eastAsia="Times New Roman" w:cs="Times New Roman"/>
           <w:color w:val="333333"/>
           <w:spacing w:val="5"/>
         </w:rPr>
@@ -224,7 +224,7 @@
       </w:r>
       <w:r>
         <w:rPr>
-          <w:rFonts w:ascii="Times New Roman" w:eastAsia="Times New Roman" w:hAnsi="Times New Roman" w:cs="Times New Roman"/>
+          <w:rFonts w:ascii="Times New Roman" w:hAnsi="Times New Roman" w:eastAsia="Times New Roman" w:cs="Times New Roman"/>
           <w:color w:val="333333"/>
           <w:spacing w:val="5"/>
         </w:rPr>
@@ -240,14 +240,14 @@
         <w:shd w:val="clear" w:color="auto" w:fill="FFFFFF"/>
         <w:spacing w:before="100" w:beforeAutospacing="1" w:after="100" w:afterAutospacing="1" w:line="276" w:lineRule="auto"/>
         <w:rPr>
-          <w:rFonts w:ascii="Times New Roman" w:eastAsia="Times New Roman" w:hAnsi="Times New Roman" w:cs="Times New Roman"/>
+          <w:rFonts w:ascii="Times New Roman" w:hAnsi="Times New Roman" w:eastAsia="Times New Roman" w:cs="Times New Roman"/>
           <w:color w:val="333333"/>
           <w:spacing w:val="5"/>
         </w:rPr>
       </w:pPr>
       <w:r>
         <w:rPr>
-          <w:rFonts w:ascii="Times New Roman" w:eastAsia="Times New Roman" w:hAnsi="Times New Roman" w:cs="Times New Roman"/>
+          <w:rFonts w:ascii="Times New Roman" w:hAnsi="Times New Roman" w:eastAsia="Times New Roman" w:cs="Times New Roman"/>
           <w:color w:val="333333"/>
           <w:spacing w:val="5"/>
         </w:rPr>
@@ -263,14 +263,14 @@
         <w:shd w:val="clear" w:color="auto" w:fill="FFFFFF"/>
         <w:spacing w:before="100" w:beforeAutospacing="1" w:after="100" w:afterAutospacing="1" w:line="276" w:lineRule="auto"/>
         <w:rPr>
-          <w:rFonts w:ascii="Times New Roman" w:eastAsia="Times New Roman" w:hAnsi="Times New Roman" w:cs="Times New Roman"/>
+          <w:rFonts w:ascii="Times New Roman" w:hAnsi="Times New Roman" w:eastAsia="Times New Roman" w:cs="Times New Roman"/>
           <w:color w:val="333333"/>
           <w:spacing w:val="5"/>
         </w:rPr>
       </w:pPr>
       <w:r>
         <w:rPr>
-          <w:rFonts w:ascii="Times New Roman" w:eastAsia="Times New Roman" w:hAnsi="Times New Roman" w:cs="Times New Roman"/>
+          <w:rFonts w:ascii="Times New Roman" w:hAnsi="Times New Roman" w:eastAsia="Times New Roman" w:cs="Times New Roman"/>
           <w:color w:val="333333"/>
           <w:spacing w:val="5"/>
         </w:rPr>
@@ -286,14 +286,14 @@
         <w:shd w:val="clear" w:color="auto" w:fill="FFFFFF"/>
         <w:spacing w:before="100" w:beforeAutospacing="1" w:after="100" w:afterAutospacing="1" w:line="276" w:lineRule="auto"/>
         <w:rPr>
-          <w:rFonts w:ascii="Times New Roman" w:eastAsia="Times New Roman" w:hAnsi="Times New Roman" w:cs="Times New Roman"/>
+          <w:rFonts w:ascii="Times New Roman" w:hAnsi="Times New Roman" w:eastAsia="Times New Roman" w:cs="Times New Roman"/>
           <w:color w:val="333333"/>
           <w:spacing w:val="5"/>
         </w:rPr>
       </w:pPr>
       <w:r>
         <w:rPr>
-          <w:rFonts w:ascii="Times New Roman" w:eastAsia="Times New Roman" w:hAnsi="Times New Roman" w:cs="Times New Roman"/>
+          <w:rFonts w:ascii="Times New Roman" w:hAnsi="Times New Roman" w:eastAsia="Times New Roman" w:cs="Times New Roman"/>
           <w:color w:val="333333"/>
           <w:spacing w:val="5"/>
         </w:rPr>
@@ -309,14 +309,14 @@
         <w:shd w:val="clear" w:color="auto" w:fill="FFFFFF"/>
         <w:spacing w:before="100" w:beforeAutospacing="1" w:after="100" w:afterAutospacing="1" w:line="276" w:lineRule="auto"/>
         <w:rPr>
-          <w:rFonts w:ascii="Times New Roman" w:eastAsia="Times New Roman" w:hAnsi="Times New Roman" w:cs="Times New Roman"/>
+          <w:rFonts w:ascii="Times New Roman" w:hAnsi="Times New Roman" w:eastAsia="Times New Roman" w:cs="Times New Roman"/>
           <w:color w:val="333333"/>
           <w:spacing w:val="5"/>
         </w:rPr>
       </w:pPr>
       <w:r>
         <w:rPr>
-          <w:rFonts w:ascii="Times New Roman" w:eastAsia="Times New Roman" w:hAnsi="Times New Roman" w:cs="Times New Roman"/>
+          <w:rFonts w:ascii="Times New Roman" w:hAnsi="Times New Roman" w:eastAsia="Times New Roman" w:cs="Times New Roman"/>
           <w:color w:val="333333"/>
           <w:spacing w:val="5"/>
         </w:rPr>
@@ -439,8 +439,8 @@
           </mc:Choice>
           <mc:Fallback>
             <w:pict>
-              <v:group w14:anchorId="5A207FBB" id="Group 6" o:spid="_x0000_s1026" style="width:483.2pt;height:225.25pt;mso-position-horizontal-relative:char;mso-position-vertical-relative:line" coordsize="64211,21329" o:gfxdata="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">
-                <v:shapetype id="_x0000_t75" coordsize="21600,21600" o:spt="75" o:preferrelative="t" path="m@4@5l@4@11@9@11@9@5xe" filled="f" stroked="f">
+              <v:group id="Group 6" style="width:483.2pt;height:225.25pt;mso-position-horizontal-relative:char;mso-position-vertical-relative:line" coordsize="64211,21329" o:spid="_x0000_s1026" w14:anchorId="5A207FBB" o:gfxdata="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